--- a/output_docx/init.docx
+++ b/output_docx/init.docx
@@ -113,7 +113,7 @@
           <w:b/>
           <w:sz w:val="34"/>
         </w:rPr>
-        <w:t>Header 1</w:t>
+        <w:t>Header １</w:t>
       </w:r>
     </w:p>
     <w:p>
@@ -136,7 +136,7 @@
           <w:b/>
           <w:sz w:val="30"/>
         </w:rPr>
-        <w:t>Header 2</w:t>
+        <w:t>Header ２</w:t>
       </w:r>
     </w:p>
     <w:p>
@@ -175,7 +175,7 @@
           <w:b/>
           <w:sz w:val="24"/>
         </w:rPr>
-        <w:t>Header 3</w:t>
+        <w:t>Header ３</w:t>
       </w:r>
     </w:p>
     <w:p>
@@ -230,21 +230,18 @@
           <w:b/>
           <w:sz w:val="24"/>
         </w:rPr>
-        <w:t>Header 4</w:t>
+        <w:t>Header ４</w:t>
       </w:r>
     </w:p>
     <w:p>
       <w:pPr>
-        <w:ind w:left="360" w:hanging="288"/>
+        <w:pStyle w:val="ListBullet"/>
+        <w:rPr>
+          <w:rFonts w:eastAsia="台灣明體" w:ascii="台灣明體" w:hAnsi="台灣明體"/>
+          <w:sz w:val="26"/>
+          <w:szCs w:val="26"/>
+        </w:rPr>
       </w:pPr>
-      <w:r>
-        <w:rPr>
-          <w:rFonts w:ascii="台灣明體" w:hAnsi="台灣明體" w:eastAsia="台灣明體"/>
-          <w:b w:val="0"/>
-          <w:sz w:val="26"/>
-        </w:rPr>
-        <w:t xml:space="preserve">• </w:t>
-      </w:r>
       <w:r>
         <w:rPr>
           <w:rFonts w:ascii="台灣明體" w:hAnsi="台灣明體" w:eastAsia="台灣明體"/>
@@ -256,16 +253,13 @@
     </w:p>
     <w:p>
       <w:pPr>
-        <w:ind w:left="360" w:hanging="288"/>
+        <w:pStyle w:val="ListBullet"/>
+        <w:rPr>
+          <w:rFonts w:eastAsia="台灣明體" w:ascii="台灣明體" w:hAnsi="台灣明體"/>
+          <w:sz w:val="26"/>
+          <w:szCs w:val="26"/>
+        </w:rPr>
       </w:pPr>
-      <w:r>
-        <w:rPr>
-          <w:rFonts w:ascii="台灣明體" w:hAnsi="台灣明體" w:eastAsia="台灣明體"/>
-          <w:b w:val="0"/>
-          <w:sz w:val="26"/>
-        </w:rPr>
-        <w:t xml:space="preserve">• </w:t>
-      </w:r>
       <w:r>
         <w:rPr>
           <w:rFonts w:ascii="台灣明體" w:hAnsi="台灣明體" w:eastAsia="台灣明體"/>
@@ -277,16 +271,13 @@
     </w:p>
     <w:p>
       <w:pPr>
-        <w:ind w:left="360" w:hanging="288"/>
+        <w:pStyle w:val="ListBullet"/>
+        <w:rPr>
+          <w:rFonts w:eastAsia="台灣明體" w:ascii="台灣明體" w:hAnsi="台灣明體"/>
+          <w:sz w:val="26"/>
+          <w:szCs w:val="26"/>
+        </w:rPr>
       </w:pPr>
-      <w:r>
-        <w:rPr>
-          <w:rFonts w:ascii="台灣明體" w:hAnsi="台灣明體" w:eastAsia="台灣明體"/>
-          <w:b w:val="0"/>
-          <w:sz w:val="26"/>
-        </w:rPr>
-        <w:t xml:space="preserve">• </w:t>
-      </w:r>
       <w:r>
         <w:rPr>
           <w:rFonts w:ascii="台灣明體" w:hAnsi="台灣明體" w:eastAsia="台灣明體"/>
@@ -306,21 +297,18 @@
           <w:b/>
           <w:sz w:val="24"/>
         </w:rPr>
-        <w:t>Header 5</w:t>
+        <w:t>Header ５</w:t>
       </w:r>
     </w:p>
     <w:p>
       <w:pPr>
-        <w:ind w:left="360" w:hanging="288"/>
+        <w:pStyle w:val="ListNumber"/>
+        <w:rPr>
+          <w:rFonts w:eastAsia="台灣明體" w:ascii="台灣明體" w:hAnsi="台灣明體"/>
+          <w:sz w:val="26"/>
+          <w:szCs w:val="26"/>
+        </w:rPr>
       </w:pPr>
-      <w:r>
-        <w:rPr>
-          <w:rFonts w:ascii="台灣明體" w:hAnsi="台灣明體" w:eastAsia="台灣明體"/>
-          <w:b w:val="0"/>
-          <w:sz w:val="26"/>
-        </w:rPr>
-        <w:t xml:space="preserve">1. </w:t>
-      </w:r>
       <w:r>
         <w:rPr>
           <w:rFonts w:ascii="台灣明體" w:hAnsi="台灣明體" w:eastAsia="台灣明體"/>
@@ -332,16 +320,13 @@
     </w:p>
     <w:p>
       <w:pPr>
-        <w:ind w:left="360" w:hanging="288"/>
+        <w:pStyle w:val="ListNumber"/>
+        <w:rPr>
+          <w:rFonts w:eastAsia="台灣明體" w:ascii="台灣明體" w:hAnsi="台灣明體"/>
+          <w:sz w:val="26"/>
+          <w:szCs w:val="26"/>
+        </w:rPr>
       </w:pPr>
-      <w:r>
-        <w:rPr>
-          <w:rFonts w:ascii="台灣明體" w:hAnsi="台灣明體" w:eastAsia="台灣明體"/>
-          <w:b w:val="0"/>
-          <w:sz w:val="26"/>
-        </w:rPr>
-        <w:t xml:space="preserve">2. </w:t>
-      </w:r>
       <w:r>
         <w:rPr>
           <w:rFonts w:ascii="台灣明體" w:hAnsi="台灣明體" w:eastAsia="台灣明體"/>
@@ -353,16 +338,13 @@
     </w:p>
     <w:p>
       <w:pPr>
-        <w:ind w:left="360" w:hanging="288"/>
+        <w:pStyle w:val="ListNumber"/>
+        <w:rPr>
+          <w:rFonts w:eastAsia="台灣明體" w:ascii="台灣明體" w:hAnsi="台灣明體"/>
+          <w:sz w:val="26"/>
+          <w:szCs w:val="26"/>
+        </w:rPr>
       </w:pPr>
-      <w:r>
-        <w:rPr>
-          <w:rFonts w:ascii="台灣明體" w:hAnsi="台灣明體" w:eastAsia="台灣明體"/>
-          <w:b w:val="0"/>
-          <w:sz w:val="26"/>
-        </w:rPr>
-        <w:t xml:space="preserve">3. </w:t>
-      </w:r>
       <w:r>
         <w:rPr>
           <w:rFonts w:ascii="台灣明體" w:hAnsi="台灣明體" w:eastAsia="台灣明體"/>
@@ -382,7 +364,7 @@
           <w:b/>
           <w:sz w:val="24"/>
         </w:rPr>
-        <w:t>Header 6</w:t>
+        <w:t>Header ６</w:t>
       </w:r>
     </w:p>
     <w:tbl>
@@ -408,7 +390,7 @@
                 <w:b w:val="0"/>
                 <w:sz w:val="26"/>
               </w:rPr>
-              <w:t>head1</w:t>
+              <w:t>head１</w:t>
             </w:r>
           </w:p>
         </w:tc>
@@ -479,16 +461,13 @@
     </w:p>
     <w:p>
       <w:pPr>
-        <w:ind w:left="360" w:hanging="288"/>
+        <w:pStyle w:val="ListBullet"/>
+        <w:rPr>
+          <w:rFonts w:eastAsia="台灣明體" w:ascii="台灣明體" w:hAnsi="台灣明體"/>
+          <w:sz w:val="26"/>
+          <w:szCs w:val="26"/>
+        </w:rPr>
       </w:pPr>
-      <w:r>
-        <w:rPr>
-          <w:rFonts w:ascii="台灣明體" w:hAnsi="台灣明體" w:eastAsia="台灣明體"/>
-          <w:b w:val="0"/>
-          <w:sz w:val="26"/>
-        </w:rPr>
-        <w:t xml:space="preserve">• </w:t>
-      </w:r>
       <w:r>
         <w:rPr>
           <w:rFonts w:ascii="台灣明體" w:hAnsi="台灣明體" w:eastAsia="台灣明體"/>
@@ -500,16 +479,13 @@
     </w:p>
     <w:p>
       <w:pPr>
-        <w:ind w:left="360" w:hanging="288"/>
+        <w:pStyle w:val="ListBullet"/>
+        <w:rPr>
+          <w:rFonts w:eastAsia="台灣明體" w:ascii="台灣明體" w:hAnsi="台灣明體"/>
+          <w:sz w:val="26"/>
+          <w:szCs w:val="26"/>
+        </w:rPr>
       </w:pPr>
-      <w:r>
-        <w:rPr>
-          <w:rFonts w:ascii="台灣明體" w:hAnsi="台灣明體" w:eastAsia="台灣明體"/>
-          <w:b w:val="0"/>
-          <w:sz w:val="26"/>
-        </w:rPr>
-        <w:t xml:space="preserve">• </w:t>
-      </w:r>
       <w:r>
         <w:rPr>
           <w:rFonts w:ascii="台灣明體" w:hAnsi="台灣明體" w:eastAsia="台灣明體"/>
@@ -521,16 +497,13 @@
     </w:p>
     <w:p>
       <w:pPr>
-        <w:ind w:left="360" w:hanging="288"/>
+        <w:pStyle w:val="ListBullet"/>
+        <w:rPr>
+          <w:rFonts w:eastAsia="台灣明體" w:ascii="台灣明體" w:hAnsi="台灣明體"/>
+          <w:sz w:val="26"/>
+          <w:szCs w:val="26"/>
+        </w:rPr>
       </w:pPr>
-      <w:r>
-        <w:rPr>
-          <w:rFonts w:ascii="台灣明體" w:hAnsi="台灣明體" w:eastAsia="台灣明體"/>
-          <w:b w:val="0"/>
-          <w:sz w:val="26"/>
-        </w:rPr>
-        <w:t xml:space="preserve">• </w:t>
-      </w:r>
       <w:r>
         <w:rPr>
           <w:rFonts w:ascii="台灣明體" w:hAnsi="台灣明體" w:eastAsia="台灣明體"/>
@@ -542,16 +515,13 @@
     </w:p>
     <w:p>
       <w:pPr>
-        <w:ind w:left="360" w:hanging="288"/>
+        <w:pStyle w:val="ListBullet"/>
+        <w:rPr>
+          <w:rFonts w:eastAsia="台灣明體" w:ascii="台灣明體" w:hAnsi="台灣明體"/>
+          <w:sz w:val="26"/>
+          <w:szCs w:val="26"/>
+        </w:rPr>
       </w:pPr>
-      <w:r>
-        <w:rPr>
-          <w:rFonts w:ascii="台灣明體" w:hAnsi="台灣明體" w:eastAsia="台灣明體"/>
-          <w:b w:val="0"/>
-          <w:sz w:val="26"/>
-        </w:rPr>
-        <w:t xml:space="preserve">• </w:t>
-      </w:r>
       <w:r>
         <w:rPr>
           <w:rFonts w:ascii="台灣明體" w:hAnsi="台灣明體" w:eastAsia="台灣明體"/>
@@ -576,16 +546,13 @@
     </w:p>
     <w:p>
       <w:pPr>
-        <w:ind w:left="360" w:hanging="288"/>
+        <w:pStyle w:val="ListNumber"/>
+        <w:rPr>
+          <w:rFonts w:eastAsia="台灣明體" w:ascii="台灣明體" w:hAnsi="台灣明體"/>
+          <w:sz w:val="26"/>
+          <w:szCs w:val="26"/>
+        </w:rPr>
       </w:pPr>
-      <w:r>
-        <w:rPr>
-          <w:rFonts w:ascii="台灣明體" w:hAnsi="台灣明體" w:eastAsia="台灣明體"/>
-          <w:b w:val="0"/>
-          <w:sz w:val="26"/>
-        </w:rPr>
-        <w:t xml:space="preserve">1. </w:t>
-      </w:r>
       <w:r>
         <w:rPr>
           <w:rFonts w:ascii="台灣明體" w:hAnsi="台灣明體" w:eastAsia="台灣明體"/>
@@ -597,16 +564,13 @@
     </w:p>
     <w:p>
       <w:pPr>
-        <w:ind w:left="360" w:hanging="288"/>
+        <w:pStyle w:val="ListNumber"/>
+        <w:rPr>
+          <w:rFonts w:eastAsia="台灣明體" w:ascii="台灣明體" w:hAnsi="台灣明體"/>
+          <w:sz w:val="26"/>
+          <w:szCs w:val="26"/>
+        </w:rPr>
       </w:pPr>
-      <w:r>
-        <w:rPr>
-          <w:rFonts w:ascii="台灣明體" w:hAnsi="台灣明體" w:eastAsia="台灣明體"/>
-          <w:b w:val="0"/>
-          <w:sz w:val="26"/>
-        </w:rPr>
-        <w:t xml:space="preserve">2. </w:t>
-      </w:r>
       <w:r>
         <w:rPr>
           <w:rFonts w:ascii="台灣明體" w:hAnsi="台灣明體" w:eastAsia="台灣明體"/>
@@ -618,16 +582,13 @@
     </w:p>
     <w:p>
       <w:pPr>
-        <w:ind w:left="360" w:hanging="288"/>
+        <w:pStyle w:val="ListNumber"/>
+        <w:rPr>
+          <w:rFonts w:eastAsia="台灣明體" w:ascii="台灣明體" w:hAnsi="台灣明體"/>
+          <w:sz w:val="26"/>
+          <w:szCs w:val="26"/>
+        </w:rPr>
       </w:pPr>
-      <w:r>
-        <w:rPr>
-          <w:rFonts w:ascii="台灣明體" w:hAnsi="台灣明體" w:eastAsia="台灣明體"/>
-          <w:b w:val="0"/>
-          <w:sz w:val="26"/>
-        </w:rPr>
-        <w:t xml:space="preserve">3. </w:t>
-      </w:r>
       <w:r>
         <w:rPr>
           <w:rFonts w:ascii="台灣明體" w:hAnsi="台灣明體" w:eastAsia="台灣明體"/>
@@ -639,16 +600,13 @@
     </w:p>
     <w:p>
       <w:pPr>
-        <w:ind w:left="360" w:hanging="288"/>
+        <w:pStyle w:val="ListNumber"/>
+        <w:rPr>
+          <w:rFonts w:eastAsia="台灣明體" w:ascii="台灣明體" w:hAnsi="台灣明體"/>
+          <w:sz w:val="26"/>
+          <w:szCs w:val="26"/>
+        </w:rPr>
       </w:pPr>
-      <w:r>
-        <w:rPr>
-          <w:rFonts w:ascii="台灣明體" w:hAnsi="台灣明體" w:eastAsia="台灣明體"/>
-          <w:b w:val="0"/>
-          <w:sz w:val="26"/>
-        </w:rPr>
-        <w:t xml:space="preserve">4. </w:t>
-      </w:r>
       <w:r>
         <w:rPr>
           <w:rFonts w:ascii="台灣明體" w:hAnsi="台灣明體" w:eastAsia="台灣明體"/>
@@ -673,7 +631,12 @@
     </w:p>
     <w:p>
       <w:pPr>
-        <w:ind w:left="360" w:hanging="288"/>
+        <w:pStyle w:val="ListBullet"/>
+        <w:rPr>
+          <w:rFonts w:eastAsia="台灣明體" w:ascii="台灣明體" w:hAnsi="台灣明體"/>
+          <w:sz w:val="26"/>
+          <w:szCs w:val="26"/>
+        </w:rPr>
       </w:pPr>
       <w:r>
         <w:rPr>
@@ -681,20 +644,17 @@
           <w:b w:val="0"/>
           <w:sz w:val="26"/>
         </w:rPr>
-        <w:t xml:space="preserve">• </w:t>
-      </w:r>
-      <w:r>
-        <w:rPr>
-          <w:rFonts w:ascii="台灣明體" w:hAnsi="台灣明體" w:eastAsia="台灣明體"/>
-          <w:b w:val="0"/>
-          <w:sz w:val="26"/>
-        </w:rPr>
-        <w:t>level 1 item</w:t>
+        <w:t>level １ item</w:t>
       </w:r>
     </w:p>
     <w:p>
       <w:pPr>
-        <w:ind w:left="360" w:hanging="288"/>
+        <w:pStyle w:val="ListBullet"/>
+        <w:rPr>
+          <w:rFonts w:eastAsia="台灣明體" w:ascii="台灣明體" w:hAnsi="台灣明體"/>
+          <w:sz w:val="26"/>
+          <w:szCs w:val="26"/>
+        </w:rPr>
       </w:pPr>
       <w:r>
         <w:rPr>
@@ -702,20 +662,17 @@
           <w:b w:val="0"/>
           <w:sz w:val="26"/>
         </w:rPr>
-        <w:t xml:space="preserve">• </w:t>
-      </w:r>
-      <w:r>
-        <w:rPr>
-          <w:rFonts w:ascii="台灣明體" w:hAnsi="台灣明體" w:eastAsia="台灣明體"/>
-          <w:b w:val="0"/>
-          <w:sz w:val="26"/>
-        </w:rPr>
-        <w:t>level 2 item</w:t>
+        <w:t>level ２ item</w:t>
       </w:r>
     </w:p>
     <w:p>
       <w:pPr>
-        <w:ind w:left="360" w:hanging="288"/>
+        <w:pStyle w:val="ListBullet"/>
+        <w:rPr>
+          <w:rFonts w:eastAsia="台灣明體" w:ascii="台灣明體" w:hAnsi="台灣明體"/>
+          <w:sz w:val="26"/>
+          <w:szCs w:val="26"/>
+        </w:rPr>
       </w:pPr>
       <w:r>
         <w:rPr>
@@ -723,15 +680,7 @@
           <w:b w:val="0"/>
           <w:sz w:val="26"/>
         </w:rPr>
-        <w:t xml:space="preserve">• </w:t>
-      </w:r>
-      <w:r>
-        <w:rPr>
-          <w:rFonts w:ascii="台灣明體" w:hAnsi="台灣明體" w:eastAsia="台灣明體"/>
-          <w:b w:val="0"/>
-          <w:sz w:val="26"/>
-        </w:rPr>
-        <w:t>level 2 item</w:t>
+        <w:t>level ２ item</w:t>
       </w:r>
       <w:r>
         <w:rPr>
@@ -744,7 +693,12 @@
     </w:p>
     <w:p>
       <w:pPr>
-        <w:ind w:left="720" w:hanging="288"/>
+        <w:pStyle w:val="ListBullet2"/>
+        <w:rPr>
+          <w:rFonts w:eastAsia="台灣明體" w:ascii="台灣明體" w:hAnsi="台灣明體"/>
+          <w:sz w:val="26"/>
+          <w:szCs w:val="26"/>
+        </w:rPr>
       </w:pPr>
       <w:r>
         <w:rPr>
@@ -752,20 +706,17 @@
           <w:b w:val="0"/>
           <w:sz w:val="26"/>
         </w:rPr>
-        <w:t xml:space="preserve">• </w:t>
-      </w:r>
-      <w:r>
-        <w:rPr>
-          <w:rFonts w:ascii="台灣明體" w:hAnsi="台灣明體" w:eastAsia="台灣明體"/>
-          <w:b w:val="0"/>
-          <w:sz w:val="26"/>
-        </w:rPr>
-        <w:t>level 3 item</w:t>
+        <w:t>level ３ item</w:t>
       </w:r>
     </w:p>
     <w:p>
       <w:pPr>
-        <w:ind w:left="720" w:hanging="288"/>
+        <w:pStyle w:val="ListBullet2"/>
+        <w:rPr>
+          <w:rFonts w:eastAsia="台灣明體" w:ascii="台灣明體" w:hAnsi="台灣明體"/>
+          <w:sz w:val="26"/>
+          <w:szCs w:val="26"/>
+        </w:rPr>
       </w:pPr>
       <w:r>
         <w:rPr>
@@ -773,20 +724,17 @@
           <w:b w:val="0"/>
           <w:sz w:val="26"/>
         </w:rPr>
-        <w:t xml:space="preserve">• </w:t>
-      </w:r>
-      <w:r>
-        <w:rPr>
-          <w:rFonts w:ascii="台灣明體" w:hAnsi="台灣明體" w:eastAsia="台灣明體"/>
-          <w:b w:val="0"/>
-          <w:sz w:val="26"/>
-        </w:rPr>
-        <w:t>level 3 item</w:t>
+        <w:t>level ３ item</w:t>
       </w:r>
     </w:p>
     <w:p>
       <w:pPr>
-        <w:ind w:left="360" w:hanging="288"/>
+        <w:pStyle w:val="ListBullet"/>
+        <w:rPr>
+          <w:rFonts w:eastAsia="台灣明體" w:ascii="台灣明體" w:hAnsi="台灣明體"/>
+          <w:sz w:val="26"/>
+          <w:szCs w:val="26"/>
+        </w:rPr>
       </w:pPr>
       <w:r>
         <w:rPr>
@@ -794,20 +742,17 @@
           <w:b w:val="0"/>
           <w:sz w:val="26"/>
         </w:rPr>
-        <w:t xml:space="preserve">• </w:t>
-      </w:r>
-      <w:r>
-        <w:rPr>
-          <w:rFonts w:ascii="台灣明體" w:hAnsi="台灣明體" w:eastAsia="台灣明體"/>
-          <w:b w:val="0"/>
-          <w:sz w:val="26"/>
-        </w:rPr>
-        <w:t>level 1 item</w:t>
+        <w:t>level １ item</w:t>
       </w:r>
     </w:p>
     <w:p>
       <w:pPr>
-        <w:ind w:left="360" w:hanging="288"/>
+        <w:pStyle w:val="ListBullet"/>
+        <w:rPr>
+          <w:rFonts w:eastAsia="台灣明體" w:ascii="台灣明體" w:hAnsi="台灣明體"/>
+          <w:sz w:val="26"/>
+          <w:szCs w:val="26"/>
+        </w:rPr>
       </w:pPr>
       <w:r>
         <w:rPr>
@@ -815,20 +760,17 @@
           <w:b w:val="0"/>
           <w:sz w:val="26"/>
         </w:rPr>
-        <w:t xml:space="preserve">• </w:t>
-      </w:r>
-      <w:r>
-        <w:rPr>
-          <w:rFonts w:ascii="台灣明體" w:hAnsi="台灣明體" w:eastAsia="台灣明體"/>
-          <w:b w:val="0"/>
-          <w:sz w:val="26"/>
-        </w:rPr>
-        <w:t>level 2 item</w:t>
+        <w:t>level ２ item</w:t>
       </w:r>
     </w:p>
     <w:p>
       <w:pPr>
-        <w:ind w:left="360" w:hanging="288"/>
+        <w:pStyle w:val="ListBullet"/>
+        <w:rPr>
+          <w:rFonts w:eastAsia="台灣明體" w:ascii="台灣明體" w:hAnsi="台灣明體"/>
+          <w:sz w:val="26"/>
+          <w:szCs w:val="26"/>
+        </w:rPr>
       </w:pPr>
       <w:r>
         <w:rPr>
@@ -836,20 +778,17 @@
           <w:b w:val="0"/>
           <w:sz w:val="26"/>
         </w:rPr>
-        <w:t xml:space="preserve">• </w:t>
-      </w:r>
-      <w:r>
-        <w:rPr>
-          <w:rFonts w:ascii="台灣明體" w:hAnsi="台灣明體" w:eastAsia="台灣明體"/>
-          <w:b w:val="0"/>
-          <w:sz w:val="26"/>
-        </w:rPr>
-        <w:t>level 2 item</w:t>
+        <w:t>level ２ item</w:t>
       </w:r>
     </w:p>
     <w:p>
       <w:pPr>
-        <w:ind w:left="360" w:hanging="288"/>
+        <w:pStyle w:val="ListBullet"/>
+        <w:rPr>
+          <w:rFonts w:eastAsia="台灣明體" w:ascii="台灣明體" w:hAnsi="台灣明體"/>
+          <w:sz w:val="26"/>
+          <w:szCs w:val="26"/>
+        </w:rPr>
       </w:pPr>
       <w:r>
         <w:rPr>
@@ -857,20 +796,17 @@
           <w:b w:val="0"/>
           <w:sz w:val="26"/>
         </w:rPr>
-        <w:t xml:space="preserve">• </w:t>
-      </w:r>
-      <w:r>
-        <w:rPr>
-          <w:rFonts w:ascii="台灣明體" w:hAnsi="台灣明體" w:eastAsia="台灣明體"/>
-          <w:b w:val="0"/>
-          <w:sz w:val="26"/>
-        </w:rPr>
-        <w:t>level 2 item</w:t>
+        <w:t>level ２ item</w:t>
       </w:r>
     </w:p>
     <w:p>
       <w:pPr>
-        <w:ind w:left="360" w:hanging="288"/>
+        <w:pStyle w:val="ListBullet"/>
+        <w:rPr>
+          <w:rFonts w:eastAsia="台灣明體" w:ascii="台灣明體" w:hAnsi="台灣明體"/>
+          <w:sz w:val="26"/>
+          <w:szCs w:val="26"/>
+        </w:rPr>
       </w:pPr>
       <w:r>
         <w:rPr>
@@ -878,20 +814,17 @@
           <w:b w:val="0"/>
           <w:sz w:val="26"/>
         </w:rPr>
-        <w:t xml:space="preserve">• </w:t>
-      </w:r>
-      <w:r>
-        <w:rPr>
-          <w:rFonts w:ascii="台灣明體" w:hAnsi="台灣明體" w:eastAsia="台灣明體"/>
-          <w:b w:val="0"/>
-          <w:sz w:val="26"/>
-        </w:rPr>
-        <w:t>level 1 item</w:t>
+        <w:t>level １ item</w:t>
       </w:r>
     </w:p>
     <w:p>
       <w:pPr>
-        <w:ind w:left="360" w:hanging="288"/>
+        <w:pStyle w:val="ListBullet"/>
+        <w:rPr>
+          <w:rFonts w:eastAsia="台灣明體" w:ascii="台灣明體" w:hAnsi="台灣明體"/>
+          <w:sz w:val="26"/>
+          <w:szCs w:val="26"/>
+        </w:rPr>
       </w:pPr>
       <w:r>
         <w:rPr>
@@ -899,20 +832,17 @@
           <w:b w:val="0"/>
           <w:sz w:val="26"/>
         </w:rPr>
-        <w:t xml:space="preserve">• </w:t>
-      </w:r>
-      <w:r>
-        <w:rPr>
-          <w:rFonts w:ascii="台灣明體" w:hAnsi="台灣明體" w:eastAsia="台灣明體"/>
-          <w:b w:val="0"/>
-          <w:sz w:val="26"/>
-        </w:rPr>
-        <w:t>level 2 item</w:t>
+        <w:t>level ２ item</w:t>
       </w:r>
     </w:p>
     <w:p>
       <w:pPr>
-        <w:ind w:left="360" w:hanging="288"/>
+        <w:pStyle w:val="ListBullet"/>
+        <w:rPr>
+          <w:rFonts w:eastAsia="台灣明體" w:ascii="台灣明體" w:hAnsi="台灣明體"/>
+          <w:sz w:val="26"/>
+          <w:szCs w:val="26"/>
+        </w:rPr>
       </w:pPr>
       <w:r>
         <w:rPr>
@@ -920,20 +850,17 @@
           <w:b w:val="0"/>
           <w:sz w:val="26"/>
         </w:rPr>
-        <w:t xml:space="preserve">• </w:t>
-      </w:r>
-      <w:r>
-        <w:rPr>
-          <w:rFonts w:ascii="台灣明體" w:hAnsi="台灣明體" w:eastAsia="台灣明體"/>
-          <w:b w:val="0"/>
-          <w:sz w:val="26"/>
-        </w:rPr>
-        <w:t>level 2 item</w:t>
+        <w:t>level ２ item</w:t>
       </w:r>
     </w:p>
     <w:p>
       <w:pPr>
-        <w:ind w:left="360" w:hanging="288"/>
+        <w:pStyle w:val="ListBullet"/>
+        <w:rPr>
+          <w:rFonts w:eastAsia="台灣明體" w:ascii="台灣明體" w:hAnsi="台灣明體"/>
+          <w:sz w:val="26"/>
+          <w:szCs w:val="26"/>
+        </w:rPr>
       </w:pPr>
       <w:r>
         <w:rPr>
@@ -941,15 +868,7 @@
           <w:b w:val="0"/>
           <w:sz w:val="26"/>
         </w:rPr>
-        <w:t xml:space="preserve">• </w:t>
-      </w:r>
-      <w:r>
-        <w:rPr>
-          <w:rFonts w:ascii="台灣明體" w:hAnsi="台灣明體" w:eastAsia="台灣明體"/>
-          <w:b w:val="0"/>
-          <w:sz w:val="26"/>
-        </w:rPr>
-        <w:t>level 1 item</w:t>
+        <w:t>level １ item</w:t>
       </w:r>
     </w:p>
     <w:p>
@@ -1054,7 +973,7 @@
           <w:b w:val="0"/>
           <w:sz w:val="26"/>
         </w:rPr>
-        <w:t>1952</w:t>
+        <w:t>１９５２</w:t>
       </w:r>
       <w:r>
         <w:rPr>
